--- a/Documents/Presentation Slides/PathFinder BarCodes.docx
+++ b/Documents/Presentation Slides/PathFinder BarCodes.docx
@@ -185,8 +185,6 @@
         </w:rPr>
         <w:t xml:space="preserve">Bar </w:t>
       </w:r>
-      <w:bookmarkStart w:id="0" w:name="_GoBack"/>
-      <w:bookmarkEnd w:id="0"/>
       <w:r>
         <w:rPr>
           <w:sz w:val="144"/>
@@ -328,6 +326,78 @@
           <w:rFonts w:asciiTheme="majorHAnsi" w:hAnsiTheme="majorHAnsi"/>
         </w:rPr>
       </w:pPr>
+    </w:p>
+    <w:p>
+      <w:pPr>
+        <w:jc w:val="center"/>
+        <w:rPr>
+          <w:rFonts w:asciiTheme="majorHAnsi" w:hAnsiTheme="majorHAnsi"/>
+        </w:rPr>
+      </w:pPr>
+    </w:p>
+    <w:p>
+      <w:pPr>
+        <w:jc w:val="center"/>
+        <w:rPr>
+          <w:rFonts w:asciiTheme="majorHAnsi" w:hAnsiTheme="majorHAnsi"/>
+        </w:rPr>
+      </w:pPr>
+    </w:p>
+    <w:p>
+      <w:pPr>
+        <w:jc w:val="center"/>
+        <w:rPr>
+          <w:rFonts w:asciiTheme="majorHAnsi" w:hAnsiTheme="majorHAnsi"/>
+        </w:rPr>
+      </w:pPr>
+    </w:p>
+    <w:p>
+      <w:pPr>
+        <w:jc w:val="center"/>
+        <w:rPr>
+          <w:rFonts w:asciiTheme="majorHAnsi" w:hAnsiTheme="majorHAnsi"/>
+        </w:rPr>
+      </w:pPr>
+    </w:p>
+    <w:p>
+      <w:pPr>
+        <w:jc w:val="center"/>
+        <w:rPr>
+          <w:rFonts w:asciiTheme="majorHAnsi" w:hAnsiTheme="majorHAnsi"/>
+        </w:rPr>
+      </w:pPr>
+    </w:p>
+    <w:p>
+      <w:pPr>
+        <w:jc w:val="center"/>
+        <w:rPr>
+          <w:rFonts w:asciiTheme="majorHAnsi" w:hAnsiTheme="majorHAnsi"/>
+        </w:rPr>
+      </w:pPr>
+    </w:p>
+    <w:p>
+      <w:pPr>
+        <w:jc w:val="center"/>
+        <w:rPr>
+          <w:rFonts w:asciiTheme="majorHAnsi" w:hAnsiTheme="majorHAnsi"/>
+        </w:rPr>
+      </w:pPr>
+    </w:p>
+    <w:p>
+      <w:pPr>
+        <w:jc w:val="center"/>
+        <w:rPr>
+          <w:rFonts w:asciiTheme="majorHAnsi" w:hAnsiTheme="majorHAnsi"/>
+        </w:rPr>
+      </w:pPr>
+    </w:p>
+    <w:p>
+      <w:pPr>
+        <w:jc w:val="center"/>
+        <w:rPr>
+          <w:rFonts w:asciiTheme="majorHAnsi" w:hAnsiTheme="majorHAnsi"/>
+        </w:rPr>
+      </w:pPr>
       <w:r>
         <w:rPr>
           <w:rFonts w:asciiTheme="majorHAnsi" w:hAnsiTheme="majorHAnsi"/>
@@ -413,10 +483,75 @@
           <w:rFonts w:asciiTheme="majorHAnsi" w:hAnsiTheme="majorHAnsi"/>
         </w:rPr>
       </w:pPr>
-      <w:r>
-        <w:rPr>
-          <w:rFonts w:asciiTheme="majorHAnsi" w:hAnsiTheme="majorHAnsi"/>
-        </w:rPr>
+    </w:p>
+    <w:p>
+      <w:pPr>
+        <w:jc w:val="center"/>
+        <w:rPr>
+          <w:rFonts w:asciiTheme="majorHAnsi" w:hAnsiTheme="majorHAnsi"/>
+        </w:rPr>
+      </w:pPr>
+    </w:p>
+    <w:p>
+      <w:pPr>
+        <w:jc w:val="center"/>
+        <w:rPr>
+          <w:rFonts w:asciiTheme="majorHAnsi" w:hAnsiTheme="majorHAnsi"/>
+        </w:rPr>
+      </w:pPr>
+    </w:p>
+    <w:p>
+      <w:pPr>
+        <w:jc w:val="center"/>
+        <w:rPr>
+          <w:rFonts w:asciiTheme="majorHAnsi" w:hAnsiTheme="majorHAnsi"/>
+        </w:rPr>
+      </w:pPr>
+    </w:p>
+    <w:p>
+      <w:pPr>
+        <w:jc w:val="center"/>
+        <w:rPr>
+          <w:rFonts w:asciiTheme="majorHAnsi" w:hAnsiTheme="majorHAnsi"/>
+        </w:rPr>
+      </w:pPr>
+    </w:p>
+    <w:p>
+      <w:pPr>
+        <w:jc w:val="center"/>
+        <w:rPr>
+          <w:rFonts w:asciiTheme="majorHAnsi" w:hAnsiTheme="majorHAnsi"/>
+        </w:rPr>
+      </w:pPr>
+    </w:p>
+    <w:p>
+      <w:pPr>
+        <w:jc w:val="center"/>
+        <w:rPr>
+          <w:rFonts w:asciiTheme="majorHAnsi" w:hAnsiTheme="majorHAnsi"/>
+        </w:rPr>
+      </w:pPr>
+    </w:p>
+    <w:p>
+      <w:pPr>
+        <w:jc w:val="center"/>
+        <w:rPr>
+          <w:rFonts w:asciiTheme="majorHAnsi" w:hAnsiTheme="majorHAnsi"/>
+        </w:rPr>
+      </w:pPr>
+    </w:p>
+    <w:p>
+      <w:pPr>
+        <w:jc w:val="center"/>
+        <w:rPr>
+          <w:rFonts w:asciiTheme="majorHAnsi" w:hAnsiTheme="majorHAnsi"/>
+        </w:rPr>
+      </w:pPr>
+      <w:r>
+        <w:rPr>
+          <w:rFonts w:asciiTheme="majorHAnsi" w:hAnsiTheme="majorHAnsi"/>
+        </w:rPr>
+        <w:lastRenderedPageBreak/>
         <w:t xml:space="preserve">Conference </w:t>
       </w:r>
       <w:proofErr w:type="spellStart"/>
@@ -506,6 +641,46 @@
           <w:rFonts w:asciiTheme="majorHAnsi" w:hAnsiTheme="majorHAnsi"/>
         </w:rPr>
       </w:pPr>
+    </w:p>
+    <w:p>
+      <w:pPr>
+        <w:jc w:val="center"/>
+        <w:rPr>
+          <w:rFonts w:asciiTheme="majorHAnsi" w:hAnsiTheme="majorHAnsi"/>
+        </w:rPr>
+      </w:pPr>
+    </w:p>
+    <w:p>
+      <w:pPr>
+        <w:jc w:val="center"/>
+        <w:rPr>
+          <w:rFonts w:asciiTheme="majorHAnsi" w:hAnsiTheme="majorHAnsi"/>
+        </w:rPr>
+      </w:pPr>
+    </w:p>
+    <w:p>
+      <w:pPr>
+        <w:jc w:val="center"/>
+        <w:rPr>
+          <w:rFonts w:asciiTheme="majorHAnsi" w:hAnsiTheme="majorHAnsi"/>
+        </w:rPr>
+      </w:pPr>
+    </w:p>
+    <w:p>
+      <w:pPr>
+        <w:jc w:val="center"/>
+        <w:rPr>
+          <w:rFonts w:asciiTheme="majorHAnsi" w:hAnsiTheme="majorHAnsi"/>
+        </w:rPr>
+      </w:pPr>
+    </w:p>
+    <w:p>
+      <w:pPr>
+        <w:jc w:val="center"/>
+        <w:rPr>
+          <w:rFonts w:asciiTheme="majorHAnsi" w:hAnsiTheme="majorHAnsi"/>
+        </w:rPr>
+      </w:pPr>
       <w:r>
         <w:rPr>
           <w:rFonts w:asciiTheme="majorHAnsi" w:hAnsiTheme="majorHAnsi"/>
@@ -691,6 +866,46 @@
           <w:rFonts w:asciiTheme="majorHAnsi" w:hAnsiTheme="majorHAnsi"/>
         </w:rPr>
       </w:pPr>
+    </w:p>
+    <w:p>
+      <w:pPr>
+        <w:jc w:val="center"/>
+        <w:rPr>
+          <w:rFonts w:asciiTheme="majorHAnsi" w:hAnsiTheme="majorHAnsi"/>
+        </w:rPr>
+      </w:pPr>
+    </w:p>
+    <w:p>
+      <w:pPr>
+        <w:jc w:val="center"/>
+        <w:rPr>
+          <w:rFonts w:asciiTheme="majorHAnsi" w:hAnsiTheme="majorHAnsi"/>
+        </w:rPr>
+      </w:pPr>
+    </w:p>
+    <w:p>
+      <w:pPr>
+        <w:jc w:val="center"/>
+        <w:rPr>
+          <w:rFonts w:asciiTheme="majorHAnsi" w:hAnsiTheme="majorHAnsi"/>
+        </w:rPr>
+      </w:pPr>
+    </w:p>
+    <w:p>
+      <w:pPr>
+        <w:jc w:val="center"/>
+        <w:rPr>
+          <w:rFonts w:asciiTheme="majorHAnsi" w:hAnsiTheme="majorHAnsi"/>
+        </w:rPr>
+      </w:pPr>
+    </w:p>
+    <w:p>
+      <w:pPr>
+        <w:jc w:val="center"/>
+        <w:rPr>
+          <w:rFonts w:asciiTheme="majorHAnsi" w:hAnsiTheme="majorHAnsi"/>
+        </w:rPr>
+      </w:pPr>
       <w:r>
         <w:rPr>
           <w:rFonts w:asciiTheme="majorHAnsi" w:hAnsiTheme="majorHAnsi"/>
@@ -776,6 +991,38 @@
           <w:rFonts w:asciiTheme="majorHAnsi" w:hAnsiTheme="majorHAnsi"/>
         </w:rPr>
       </w:pPr>
+    </w:p>
+    <w:p>
+      <w:pPr>
+        <w:jc w:val="center"/>
+        <w:rPr>
+          <w:rFonts w:asciiTheme="majorHAnsi" w:hAnsiTheme="majorHAnsi"/>
+        </w:rPr>
+      </w:pPr>
+    </w:p>
+    <w:p>
+      <w:pPr>
+        <w:jc w:val="center"/>
+        <w:rPr>
+          <w:rFonts w:asciiTheme="majorHAnsi" w:hAnsiTheme="majorHAnsi"/>
+        </w:rPr>
+      </w:pPr>
+    </w:p>
+    <w:p>
+      <w:pPr>
+        <w:jc w:val="center"/>
+        <w:rPr>
+          <w:rFonts w:asciiTheme="majorHAnsi" w:hAnsiTheme="majorHAnsi"/>
+        </w:rPr>
+      </w:pPr>
+    </w:p>
+    <w:p>
+      <w:pPr>
+        <w:jc w:val="center"/>
+        <w:rPr>
+          <w:rFonts w:asciiTheme="majorHAnsi" w:hAnsiTheme="majorHAnsi"/>
+        </w:rPr>
+      </w:pPr>
       <w:r>
         <w:rPr>
           <w:rFonts w:asciiTheme="majorHAnsi" w:hAnsiTheme="majorHAnsi"/>
@@ -892,6 +1139,7 @@
           <w:rFonts w:asciiTheme="majorHAnsi" w:hAnsiTheme="majorHAnsi"/>
           <w:noProof/>
         </w:rPr>
+        <w:lastRenderedPageBreak/>
         <w:drawing>
           <wp:inline distT="0" distB="0" distL="0" distR="0" wp14:anchorId="0BCE5DD0" wp14:editId="6E5A1F43">
             <wp:extent cx="5276850" cy="952500"/>
@@ -1058,6 +1306,54 @@
           <w:rFonts w:asciiTheme="majorHAnsi" w:hAnsiTheme="majorHAnsi"/>
         </w:rPr>
       </w:pPr>
+    </w:p>
+    <w:p>
+      <w:pPr>
+        <w:jc w:val="center"/>
+        <w:rPr>
+          <w:rFonts w:asciiTheme="majorHAnsi" w:hAnsiTheme="majorHAnsi"/>
+        </w:rPr>
+      </w:pPr>
+    </w:p>
+    <w:p>
+      <w:pPr>
+        <w:jc w:val="center"/>
+        <w:rPr>
+          <w:rFonts w:asciiTheme="majorHAnsi" w:hAnsiTheme="majorHAnsi"/>
+        </w:rPr>
+      </w:pPr>
+    </w:p>
+    <w:p>
+      <w:pPr>
+        <w:jc w:val="center"/>
+        <w:rPr>
+          <w:rFonts w:asciiTheme="majorHAnsi" w:hAnsiTheme="majorHAnsi"/>
+        </w:rPr>
+      </w:pPr>
+    </w:p>
+    <w:p>
+      <w:pPr>
+        <w:jc w:val="center"/>
+        <w:rPr>
+          <w:rFonts w:asciiTheme="majorHAnsi" w:hAnsiTheme="majorHAnsi"/>
+        </w:rPr>
+      </w:pPr>
+    </w:p>
+    <w:p>
+      <w:pPr>
+        <w:jc w:val="center"/>
+        <w:rPr>
+          <w:rFonts w:asciiTheme="majorHAnsi" w:hAnsiTheme="majorHAnsi"/>
+        </w:rPr>
+      </w:pPr>
+    </w:p>
+    <w:p>
+      <w:pPr>
+        <w:jc w:val="center"/>
+        <w:rPr>
+          <w:rFonts w:asciiTheme="majorHAnsi" w:hAnsiTheme="majorHAnsi"/>
+        </w:rPr>
+      </w:pPr>
       <w:r>
         <w:rPr>
           <w:rFonts w:asciiTheme="majorHAnsi" w:hAnsiTheme="majorHAnsi"/>
@@ -1143,6 +1439,40 @@
           <w:rFonts w:asciiTheme="majorHAnsi" w:hAnsiTheme="majorHAnsi"/>
         </w:rPr>
       </w:pPr>
+    </w:p>
+    <w:p>
+      <w:pPr>
+        <w:jc w:val="center"/>
+        <w:rPr>
+          <w:rFonts w:asciiTheme="majorHAnsi" w:hAnsiTheme="majorHAnsi"/>
+        </w:rPr>
+      </w:pPr>
+    </w:p>
+    <w:p>
+      <w:pPr>
+        <w:jc w:val="center"/>
+        <w:rPr>
+          <w:rFonts w:asciiTheme="majorHAnsi" w:hAnsiTheme="majorHAnsi"/>
+        </w:rPr>
+      </w:pPr>
+    </w:p>
+    <w:p>
+      <w:pPr>
+        <w:jc w:val="center"/>
+        <w:rPr>
+          <w:rFonts w:asciiTheme="majorHAnsi" w:hAnsiTheme="majorHAnsi"/>
+        </w:rPr>
+      </w:pPr>
+      <w:bookmarkStart w:id="0" w:name="_GoBack"/>
+      <w:bookmarkEnd w:id="0"/>
+    </w:p>
+    <w:p>
+      <w:pPr>
+        <w:jc w:val="center"/>
+        <w:rPr>
+          <w:rFonts w:asciiTheme="majorHAnsi" w:hAnsiTheme="majorHAnsi"/>
+        </w:rPr>
+      </w:pPr>
       <w:r>
         <w:rPr>
           <w:rFonts w:asciiTheme="majorHAnsi" w:hAnsiTheme="majorHAnsi"/>
@@ -1247,6 +1577,7 @@
           <w:rFonts w:asciiTheme="majorHAnsi" w:hAnsiTheme="majorHAnsi"/>
           <w:noProof/>
         </w:rPr>
+        <w:lastRenderedPageBreak/>
         <w:drawing>
           <wp:inline distT="0" distB="0" distL="0" distR="0" wp14:anchorId="06C4E7A5" wp14:editId="24EC38A9">
             <wp:extent cx="4857750" cy="952500"/>
@@ -1439,6 +1770,7 @@
     <w:lsdException w:name="HTML Sample" w:semiHidden="1" w:unhideWhenUsed="1"/>
     <w:lsdException w:name="HTML Typewriter" w:semiHidden="1" w:unhideWhenUsed="1"/>
     <w:lsdException w:name="HTML Variable" w:semiHidden="1" w:unhideWhenUsed="1"/>
+    <w:lsdException w:name="Normal Table" w:semiHidden="1" w:unhideWhenUsed="1"/>
     <w:lsdException w:name="annotation subject" w:semiHidden="1" w:unhideWhenUsed="1"/>
     <w:lsdException w:name="No List" w:semiHidden="1" w:unhideWhenUsed="1"/>
     <w:lsdException w:name="Outline List 1" w:semiHidden="1" w:unhideWhenUsed="1"/>
@@ -1485,8 +1817,10 @@
     <w:lsdException w:name="Table Subtle 2" w:semiHidden="1" w:unhideWhenUsed="1"/>
     <w:lsdException w:name="Table Web 1" w:semiHidden="1" w:unhideWhenUsed="1"/>
     <w:lsdException w:name="Table Web 2" w:semiHidden="1" w:unhideWhenUsed="1"/>
+    <w:lsdException w:name="Table Web 3" w:semiHidden="1" w:unhideWhenUsed="1"/>
     <w:lsdException w:name="Balloon Text" w:semiHidden="1" w:unhideWhenUsed="1"/>
     <w:lsdException w:name="Table Grid" w:uiPriority="39"/>
+    <w:lsdException w:name="Table Theme" w:semiHidden="1" w:unhideWhenUsed="1"/>
     <w:lsdException w:name="Placeholder Text" w:semiHidden="1"/>
     <w:lsdException w:name="No Spacing" w:uiPriority="1" w:qFormat="1"/>
     <w:lsdException w:name="Light Shading" w:uiPriority="60"/>
@@ -2047,6 +2381,21 @@
 </file>
 
 <file path=customXml/item1.xml><?xml version="1.0" encoding="utf-8"?>
+<p:properties xmlns:p="http://schemas.microsoft.com/office/2006/metadata/properties" xmlns:xsi="http://www.w3.org/2001/XMLSchema-instance" xmlns:pc="http://schemas.microsoft.com/office/infopath/2007/PartnerControls">
+  <documentManagement/>
+</p:properties>
+</file>
+
+<file path=customXml/item2.xml><?xml version="1.0" encoding="utf-8"?>
+<?mso-contentType ?>
+<FormTemplates xmlns="http://schemas.microsoft.com/sharepoint/v3/contenttype/forms">
+  <Display>DocumentLibraryForm</Display>
+  <Edit>DocumentLibraryForm</Edit>
+  <New>DocumentLibraryForm</New>
+</FormTemplates>
+</file>
+
+<file path=customXml/item3.xml><?xml version="1.0" encoding="utf-8"?>
 <ct:contentTypeSchema xmlns:ct="http://schemas.microsoft.com/office/2006/metadata/contentType" xmlns:ma="http://schemas.microsoft.com/office/2006/metadata/properties/metaAttributes" ct:_="" ma:_="" ma:contentTypeName="Document" ma:contentTypeID="0x0101003346250C7A7DC444B5B8BD6B4F11346C" ma:contentTypeVersion="12" ma:contentTypeDescription="Create a new document." ma:contentTypeScope="" ma:versionID="421af4156172511023ebdfc7ec5f6c33">
   <xsd:schema xmlns:xsd="http://www.w3.org/2001/XMLSchema" xmlns:xs="http://www.w3.org/2001/XMLSchema" xmlns:p="http://schemas.microsoft.com/office/2006/metadata/properties" xmlns:ns3="e86b558f-1821-4180-8c71-7e32b468d584" xmlns:ns4="bb0fba86-f7fb-46c6-8423-a0b803871f4b" targetNamespace="http://schemas.microsoft.com/office/2006/metadata/properties" ma:root="true" ma:fieldsID="d626d2ed15effa12bce900ce79227fab" ns3:_="" ns4:_="">
     <xsd:import namespace="e86b558f-1821-4180-8c71-7e32b468d584"/>
@@ -2263,22 +2612,24 @@
 </ct:contentTypeSchema>
 </file>
 
-<file path=customXml/item2.xml><?xml version="1.0" encoding="utf-8"?>
-<?mso-contentType ?>
-<FormTemplates xmlns="http://schemas.microsoft.com/sharepoint/v3/contenttype/forms">
-  <Display>DocumentLibraryForm</Display>
-  <Edit>DocumentLibraryForm</Edit>
-  <New>DocumentLibraryForm</New>
-</FormTemplates>
+<file path=customXml/itemProps1.xml><?xml version="1.0" encoding="utf-8"?>
+<ds:datastoreItem xmlns:ds="http://schemas.openxmlformats.org/officeDocument/2006/customXml" ds:itemID="{8329511F-1F4E-4D5D-836D-938D4F0F60E0}">
+  <ds:schemaRefs>
+    <ds:schemaRef ds:uri="http://schemas.microsoft.com/office/2006/metadata/properties"/>
+    <ds:schemaRef ds:uri="http://schemas.microsoft.com/office/infopath/2007/PartnerControls"/>
+  </ds:schemaRefs>
+</ds:datastoreItem>
 </file>
 
-<file path=customXml/item3.xml><?xml version="1.0" encoding="utf-8"?>
-<p:properties xmlns:p="http://schemas.microsoft.com/office/2006/metadata/properties" xmlns:xsi="http://www.w3.org/2001/XMLSchema-instance" xmlns:pc="http://schemas.microsoft.com/office/infopath/2007/PartnerControls">
-  <documentManagement/>
-</p:properties>
+<file path=customXml/itemProps2.xml><?xml version="1.0" encoding="utf-8"?>
+<ds:datastoreItem xmlns:ds="http://schemas.openxmlformats.org/officeDocument/2006/customXml" ds:itemID="{45E68A3A-CEFB-4457-BEEA-FF33E8912FB7}">
+  <ds:schemaRefs>
+    <ds:schemaRef ds:uri="http://schemas.microsoft.com/sharepoint/v3/contenttype/forms"/>
+  </ds:schemaRefs>
+</ds:datastoreItem>
 </file>
 
-<file path=customXml/itemProps1.xml><?xml version="1.0" encoding="utf-8"?>
+<file path=customXml/itemProps3.xml><?xml version="1.0" encoding="utf-8"?>
 <ds:datastoreItem xmlns:ds="http://schemas.openxmlformats.org/officeDocument/2006/customXml" ds:itemID="{5CC7FD8F-A850-48EF-8EEF-3E5E999D407F}">
   <ds:schemaRefs>
     <ds:schemaRef ds:uri="http://schemas.microsoft.com/office/2006/metadata/contentType"/>
@@ -2295,21 +2646,4 @@
     <ds:schemaRef ds:uri="http://schemas.microsoft.com/internal/obd"/>
   </ds:schemaRefs>
 </ds:datastoreItem>
-</file>
-
-<file path=customXml/itemProps2.xml><?xml version="1.0" encoding="utf-8"?>
-<ds:datastoreItem xmlns:ds="http://schemas.openxmlformats.org/officeDocument/2006/customXml" ds:itemID="{45E68A3A-CEFB-4457-BEEA-FF33E8912FB7}">
-  <ds:schemaRefs>
-    <ds:schemaRef ds:uri="http://schemas.microsoft.com/sharepoint/v3/contenttype/forms"/>
-  </ds:schemaRefs>
-</ds:datastoreItem>
-</file>
-
-<file path=customXml/itemProps3.xml><?xml version="1.0" encoding="utf-8"?>
-<ds:datastoreItem xmlns:ds="http://schemas.openxmlformats.org/officeDocument/2006/customXml" ds:itemID="{8329511F-1F4E-4D5D-836D-938D4F0F60E0}">
-  <ds:schemaRefs>
-    <ds:schemaRef ds:uri="http://schemas.microsoft.com/office/2006/metadata/properties"/>
-    <ds:schemaRef ds:uri="http://schemas.microsoft.com/office/infopath/2007/PartnerControls"/>
-  </ds:schemaRefs>
-</ds:datastoreItem>
 </file>